--- a/Klassenfähigkeiten/Schurke.docx
+++ b/Klassenfähigkeiten/Schurke.docx
@@ -46,10 +46,278 @@
     </w:p>
     <w:p>
       <w:pPr>
-        <w:pStyle w:val="Listenabsatz"/>
-      </w:pPr>
+        <w:ind w:left="360"/>
+        <w:rPr>
+          <w:sz w:val="20"/>
+        </w:rPr>
+      </w:pPr>
+      <w:r>
+        <w:t xml:space="preserve">2. </w:t>
+      </w:r>
+      <w:r>
+        <w:t xml:space="preserve"> </w:t>
+      </w:r>
+      <w:r>
+        <w:rPr>
+          <w:b/>
+        </w:rPr>
+        <w:t>Tödlicher Stoß</w:t>
+      </w:r>
+      <w:r>
+        <w:rPr>
+          <w:b/>
+          <w:sz w:val="20"/>
+        </w:rPr>
+        <w:t xml:space="preserve"> Rang 1 </w:t>
+      </w:r>
+      <w:r>
+        <w:rPr>
+          <w:sz w:val="20"/>
+        </w:rPr>
+        <w:t>[Verbrauch]</w:t>
+      </w:r>
+    </w:p>
+    <w:p>
+      <w:pPr>
+        <w:pStyle w:val="Listenabsatz"/>
+        <w:numPr>
+          <w:ilvl w:val="0"/>
+          <w:numId w:val="3"/>
+        </w:numPr>
+      </w:pPr>
+      <w:r>
+        <w:t>5</w:t>
+      </w:r>
+      <w:r>
+        <w:t xml:space="preserve"> </w:t>
+      </w:r>
+      <w:r>
+        <w:t>sec CD</w:t>
+      </w:r>
+    </w:p>
+    <w:p>
+      <w:pPr>
+        <w:pStyle w:val="Listenabsatz"/>
+        <w:numPr>
+          <w:ilvl w:val="0"/>
+          <w:numId w:val="3"/>
+        </w:numPr>
+      </w:pPr>
+      <w:r>
+        <w:t>No CT</w:t>
+      </w:r>
+    </w:p>
+    <w:p>
+      <w:pPr>
+        <w:pStyle w:val="Listenabsatz"/>
+        <w:numPr>
+          <w:ilvl w:val="0"/>
+          <w:numId w:val="3"/>
+        </w:numPr>
+      </w:pPr>
+      <w:r>
+        <w:t>Stößt Waffen des Schurken für [</w:t>
+      </w:r>
+      <w:proofErr w:type="spellStart"/>
+      <w:r>
+        <w:t>CharAgi</w:t>
+      </w:r>
+      <w:proofErr w:type="spellEnd"/>
+      <w:r>
+        <w:t xml:space="preserve"> * 0.5]  Schaden in den Gegner rein</w:t>
+      </w:r>
+      <w:r>
+        <w:t>.</w:t>
+      </w:r>
+    </w:p>
+    <w:p>
+      <w:pPr>
+        <w:ind w:left="708"/>
+      </w:pPr>
+      <w:r>
+        <w:rPr>
+          <w:b/>
+        </w:rPr>
+        <w:t>Rang 2</w:t>
+      </w:r>
+    </w:p>
+    <w:p>
+      <w:pPr>
+        <w:pStyle w:val="Listenabsatz"/>
+        <w:numPr>
+          <w:ilvl w:val="0"/>
+          <w:numId w:val="3"/>
+        </w:numPr>
+      </w:pPr>
+      <w:r>
+        <w:t>5 sec CD</w:t>
+      </w:r>
+    </w:p>
+    <w:p>
+      <w:pPr>
+        <w:pStyle w:val="Listenabsatz"/>
+        <w:numPr>
+          <w:ilvl w:val="0"/>
+          <w:numId w:val="3"/>
+        </w:numPr>
+      </w:pPr>
+      <w:r>
+        <w:t>No CT</w:t>
+      </w:r>
+    </w:p>
+    <w:p>
+      <w:pPr>
+        <w:pStyle w:val="Listenabsatz"/>
+        <w:numPr>
+          <w:ilvl w:val="0"/>
+          <w:numId w:val="3"/>
+        </w:numPr>
+      </w:pPr>
+      <w:r>
+        <w:t>Stößt Waffen des Schurken für [</w:t>
+      </w:r>
+      <w:proofErr w:type="spellStart"/>
+      <w:r>
+        <w:t>CharAgi</w:t>
+      </w:r>
+      <w:proofErr w:type="spellEnd"/>
+      <w:r>
+        <w:t xml:space="preserve"> * 0.5]  Schaden in den Gegner rein</w:t>
+      </w:r>
+      <w:r>
+        <w:t>. Steht der Schurke hinter dem Gegner verursacht die Fähigkeit 50% mehr schaden</w:t>
+      </w:r>
+      <w:r>
+        <w:t>.</w:t>
+      </w:r>
+    </w:p>
+    <w:p>
+      <w:pPr>
+        <w:pStyle w:val="Listenabsatz"/>
+        <w:rPr>
+          <w:b/>
+        </w:rPr>
+      </w:pPr>
+      <w:r>
+        <w:rPr>
+          <w:b/>
+        </w:rPr>
+        <w:t>Rang 3</w:t>
+      </w:r>
+    </w:p>
+    <w:p>
+      <w:pPr>
+        <w:pStyle w:val="Listenabsatz"/>
+        <w:numPr>
+          <w:ilvl w:val="0"/>
+          <w:numId w:val="3"/>
+        </w:numPr>
+      </w:pPr>
+      <w:r>
+        <w:t>5 sec CD</w:t>
+      </w:r>
+    </w:p>
+    <w:p>
+      <w:pPr>
+        <w:pStyle w:val="Listenabsatz"/>
+        <w:numPr>
+          <w:ilvl w:val="0"/>
+          <w:numId w:val="3"/>
+        </w:numPr>
+      </w:pPr>
+      <w:r>
+        <w:t>No CT</w:t>
+      </w:r>
+    </w:p>
+    <w:p>
+      <w:pPr>
+        <w:pStyle w:val="Listenabsatz"/>
+        <w:numPr>
+          <w:ilvl w:val="0"/>
+          <w:numId w:val="3"/>
+        </w:numPr>
+      </w:pPr>
+      <w:r>
+        <w:t>Stößt Waffen des Schurken für [</w:t>
+      </w:r>
+      <w:proofErr w:type="spellStart"/>
+      <w:r>
+        <w:t>CharAgi</w:t>
+      </w:r>
+      <w:proofErr w:type="spellEnd"/>
+      <w:r>
+        <w:t xml:space="preserve"> * 0.5]  Schaden in den Gegner rein. Steht der Schurke hinter dem Gegner verursacht die Fähigkeit 50% mehr schaden</w:t>
+      </w:r>
+      <w:r>
+        <w:t>. Erhöht die Angriffsgeschwindigkeit um 25% für 5 sec.</w:t>
+      </w:r>
+    </w:p>
+    <w:p>
+      <w:pPr>
+        <w:pStyle w:val="Listenabsatz"/>
+        <w:numPr>
+          <w:ilvl w:val="0"/>
+          <w:numId w:val="5"/>
+        </w:numPr>
+      </w:pPr>
+      <w:r>
+        <w:rPr>
+          <w:b/>
+        </w:rPr>
+        <w:t xml:space="preserve">Verstohlenheit Rang 1 </w:t>
+      </w:r>
+      <w:r>
+        <w:t>[Verbrauch]</w:t>
+      </w:r>
+    </w:p>
+    <w:p>
+      <w:pPr>
+        <w:pStyle w:val="Listenabsatz"/>
+        <w:numPr>
+          <w:ilvl w:val="0"/>
+          <w:numId w:val="3"/>
+        </w:numPr>
+      </w:pPr>
+      <w:r>
+        <w:t>1</w:t>
+      </w:r>
+      <w:r>
+        <w:t xml:space="preserve"> </w:t>
+      </w:r>
+      <w:r>
+        <w:t>min 30 sec CD</w:t>
+      </w:r>
+    </w:p>
+    <w:p>
+      <w:pPr>
+        <w:pStyle w:val="Listenabsatz"/>
+        <w:numPr>
+          <w:ilvl w:val="0"/>
+          <w:numId w:val="3"/>
+        </w:numPr>
+      </w:pPr>
+      <w:r>
+        <w:t>No CT</w:t>
+      </w:r>
+    </w:p>
+    <w:p>
+      <w:pPr>
+        <w:pStyle w:val="Listenabsatz"/>
+        <w:numPr>
+          <w:ilvl w:val="0"/>
+          <w:numId w:val="3"/>
+        </w:numPr>
+      </w:pPr>
+      <w:r>
+        <w:t>Umgibt sich mit den Schatten und verblasst für 10 sec für Gegner und Verbündete</w:t>
+      </w:r>
       <w:bookmarkStart w:id="0" w:name="_GoBack"/>
       <w:bookmarkEnd w:id="0"/>
+    </w:p>
+    <w:p>
+      <w:pPr>
+        <w:pStyle w:val="Listenabsatz"/>
+      </w:pPr>
     </w:p>
     <w:sectPr>
       <w:pgSz w:w="11906" w:h="16838"/>
@@ -61,6 +329,56 @@
 </w:document>
 </file>
 
+<file path=word/endnotes.xml><?xml version="1.0" encoding="utf-8"?>
+<w:endnotes xmlns:wpc="http://schemas.microsoft.com/office/word/2010/wordprocessingCanvas" xmlns:mc="http://schemas.openxmlformats.org/markup-compatibility/2006" xmlns:o="urn:schemas-microsoft-com:office:office" xmlns:r="http://schemas.openxmlformats.org/officeDocument/2006/relationships" xmlns:m="http://schemas.openxmlformats.org/officeDocument/2006/math" xmlns:v="urn:schemas-microsoft-com:vml" xmlns:wp14="http://schemas.microsoft.com/office/word/2010/wordprocessingDrawing" xmlns:wp="http://schemas.openxmlformats.org/drawingml/2006/wordprocessingDrawing" xmlns:w10="urn:schemas-microsoft-com:office:word" xmlns:w="http://schemas.openxmlformats.org/wordprocessingml/2006/main" xmlns:w14="http://schemas.microsoft.com/office/word/2010/wordml" xmlns:w15="http://schemas.microsoft.com/office/word/2012/wordml" xmlns:wpg="http://schemas.microsoft.com/office/word/2010/wordprocessingGroup" xmlns:wpi="http://schemas.microsoft.com/office/word/2010/wordprocessingInk" xmlns:wne="http://schemas.microsoft.com/office/word/2006/wordml" xmlns:wps="http://schemas.microsoft.com/office/word/2010/wordprocessingShape" mc:Ignorable="w14 w15 wp14">
+  <w:endnote w:type="separator" w:id="-1">
+    <w:p>
+      <w:pPr>
+        <w:spacing w:after="0" w:line="240" w:lineRule="auto"/>
+      </w:pPr>
+      <w:r>
+        <w:separator/>
+      </w:r>
+    </w:p>
+  </w:endnote>
+  <w:endnote w:type="continuationSeparator" w:id="0">
+    <w:p>
+      <w:pPr>
+        <w:spacing w:after="0" w:line="240" w:lineRule="auto"/>
+      </w:pPr>
+      <w:r>
+        <w:continuationSeparator/>
+      </w:r>
+    </w:p>
+  </w:endnote>
+</w:endnotes>
+</file>
+
+<file path=word/footnotes.xml><?xml version="1.0" encoding="utf-8"?>
+<w:footnotes xmlns:wpc="http://schemas.microsoft.com/office/word/2010/wordprocessingCanvas" xmlns:mc="http://schemas.openxmlformats.org/markup-compatibility/2006" xmlns:o="urn:schemas-microsoft-com:office:office" xmlns:r="http://schemas.openxmlformats.org/officeDocument/2006/relationships" xmlns:m="http://schemas.openxmlformats.org/officeDocument/2006/math" xmlns:v="urn:schemas-microsoft-com:vml" xmlns:wp14="http://schemas.microsoft.com/office/word/2010/wordprocessingDrawing" xmlns:wp="http://schemas.openxmlformats.org/drawingml/2006/wordprocessingDrawing" xmlns:w10="urn:schemas-microsoft-com:office:word" xmlns:w="http://schemas.openxmlformats.org/wordprocessingml/2006/main" xmlns:w14="http://schemas.microsoft.com/office/word/2010/wordml" xmlns:w15="http://schemas.microsoft.com/office/word/2012/wordml" xmlns:wpg="http://schemas.microsoft.com/office/word/2010/wordprocessingGroup" xmlns:wpi="http://schemas.microsoft.com/office/word/2010/wordprocessingInk" xmlns:wne="http://schemas.microsoft.com/office/word/2006/wordml" xmlns:wps="http://schemas.microsoft.com/office/word/2010/wordprocessingShape" mc:Ignorable="w14 w15 wp14">
+  <w:footnote w:type="separator" w:id="-1">
+    <w:p>
+      <w:pPr>
+        <w:spacing w:after="0" w:line="240" w:lineRule="auto"/>
+      </w:pPr>
+      <w:r>
+        <w:separator/>
+      </w:r>
+    </w:p>
+  </w:footnote>
+  <w:footnote w:type="continuationSeparator" w:id="0">
+    <w:p>
+      <w:pPr>
+        <w:spacing w:after="0" w:line="240" w:lineRule="auto"/>
+      </w:pPr>
+      <w:r>
+        <w:continuationSeparator/>
+      </w:r>
+    </w:p>
+  </w:footnote>
+</w:footnotes>
+</file>
+
 <file path=word/numbering.xml><?xml version="1.0" encoding="utf-8"?>
 <w:numbering xmlns:wpc="http://schemas.microsoft.com/office/word/2010/wordprocessingCanvas" xmlns:mc="http://schemas.openxmlformats.org/markup-compatibility/2006" xmlns:o="urn:schemas-microsoft-com:office:office" xmlns:r="http://schemas.openxmlformats.org/officeDocument/2006/relationships" xmlns:m="http://schemas.openxmlformats.org/officeDocument/2006/math" xmlns:v="urn:schemas-microsoft-com:vml" xmlns:wp14="http://schemas.microsoft.com/office/word/2010/wordprocessingDrawing" xmlns:wp="http://schemas.openxmlformats.org/drawingml/2006/wordprocessingDrawing" xmlns:w10="urn:schemas-microsoft-com:office:word" xmlns:w="http://schemas.openxmlformats.org/wordprocessingml/2006/main" xmlns:w14="http://schemas.microsoft.com/office/word/2010/wordml" xmlns:w15="http://schemas.microsoft.com/office/word/2012/wordml" xmlns:wpg="http://schemas.microsoft.com/office/word/2010/wordprocessingGroup" xmlns:wpi="http://schemas.microsoft.com/office/word/2010/wordprocessingInk" xmlns:wne="http://schemas.microsoft.com/office/word/2006/wordml" xmlns:wps="http://schemas.microsoft.com/office/word/2010/wordprocessingShape" mc:Ignorable="w14 w15 wp14">
   <w:abstractNum w:abstractNumId="0" w15:restartNumberingAfterBreak="0">
@@ -153,6 +471,95 @@
     </w:lvl>
   </w:abstractNum>
   <w:abstractNum w:abstractNumId="1" w15:restartNumberingAfterBreak="0">
+    <w:nsid w:val="0ECC5256"/>
+    <w:multiLevelType w:val="hybridMultilevel"/>
+    <w:tmpl w:val="3AA66C8C"/>
+    <w:lvl w:ilvl="0" w:tplc="0407000F">
+      <w:start w:val="3"/>
+      <w:numFmt w:val="decimal"/>
+      <w:lvlText w:val="%1."/>
+      <w:lvlJc w:val="left"/>
+      <w:pPr>
+        <w:ind w:left="720" w:hanging="360"/>
+      </w:pPr>
+      <w:rPr>
+        <w:rFonts w:hint="default"/>
+      </w:rPr>
+    </w:lvl>
+    <w:lvl w:ilvl="1" w:tplc="04070019" w:tentative="1">
+      <w:start w:val="1"/>
+      <w:numFmt w:val="lowerLetter"/>
+      <w:lvlText w:val="%2."/>
+      <w:lvlJc w:val="left"/>
+      <w:pPr>
+        <w:ind w:left="1440" w:hanging="360"/>
+      </w:pPr>
+    </w:lvl>
+    <w:lvl w:ilvl="2" w:tplc="0407001B" w:tentative="1">
+      <w:start w:val="1"/>
+      <w:numFmt w:val="lowerRoman"/>
+      <w:lvlText w:val="%3."/>
+      <w:lvlJc w:val="right"/>
+      <w:pPr>
+        <w:ind w:left="2160" w:hanging="180"/>
+      </w:pPr>
+    </w:lvl>
+    <w:lvl w:ilvl="3" w:tplc="0407000F" w:tentative="1">
+      <w:start w:val="1"/>
+      <w:numFmt w:val="decimal"/>
+      <w:lvlText w:val="%4."/>
+      <w:lvlJc w:val="left"/>
+      <w:pPr>
+        <w:ind w:left="2880" w:hanging="360"/>
+      </w:pPr>
+    </w:lvl>
+    <w:lvl w:ilvl="4" w:tplc="04070019" w:tentative="1">
+      <w:start w:val="1"/>
+      <w:numFmt w:val="lowerLetter"/>
+      <w:lvlText w:val="%5."/>
+      <w:lvlJc w:val="left"/>
+      <w:pPr>
+        <w:ind w:left="3600" w:hanging="360"/>
+      </w:pPr>
+    </w:lvl>
+    <w:lvl w:ilvl="5" w:tplc="0407001B" w:tentative="1">
+      <w:start w:val="1"/>
+      <w:numFmt w:val="lowerRoman"/>
+      <w:lvlText w:val="%6."/>
+      <w:lvlJc w:val="right"/>
+      <w:pPr>
+        <w:ind w:left="4320" w:hanging="180"/>
+      </w:pPr>
+    </w:lvl>
+    <w:lvl w:ilvl="6" w:tplc="0407000F" w:tentative="1">
+      <w:start w:val="1"/>
+      <w:numFmt w:val="decimal"/>
+      <w:lvlText w:val="%7."/>
+      <w:lvlJc w:val="left"/>
+      <w:pPr>
+        <w:ind w:left="5040" w:hanging="360"/>
+      </w:pPr>
+    </w:lvl>
+    <w:lvl w:ilvl="7" w:tplc="04070019" w:tentative="1">
+      <w:start w:val="1"/>
+      <w:numFmt w:val="lowerLetter"/>
+      <w:lvlText w:val="%8."/>
+      <w:lvlJc w:val="left"/>
+      <w:pPr>
+        <w:ind w:left="5760" w:hanging="360"/>
+      </w:pPr>
+    </w:lvl>
+    <w:lvl w:ilvl="8" w:tplc="0407001B" w:tentative="1">
+      <w:start w:val="1"/>
+      <w:numFmt w:val="lowerRoman"/>
+      <w:lvlText w:val="%9."/>
+      <w:lvlJc w:val="right"/>
+      <w:pPr>
+        <w:ind w:left="6480" w:hanging="180"/>
+      </w:pPr>
+    </w:lvl>
+  </w:abstractNum>
+  <w:abstractNum w:abstractNumId="2" w15:restartNumberingAfterBreak="0">
     <w:nsid w:val="243D6A24"/>
     <w:multiLevelType w:val="hybridMultilevel"/>
     <w:tmpl w:val="EC226994"/>
@@ -241,7 +648,120 @@
       </w:pPr>
     </w:lvl>
   </w:abstractNum>
-  <w:abstractNum w:abstractNumId="2" w15:restartNumberingAfterBreak="0">
+  <w:abstractNum w:abstractNumId="3" w15:restartNumberingAfterBreak="0">
+    <w:nsid w:val="450C20F7"/>
+    <w:multiLevelType w:val="hybridMultilevel"/>
+    <w:tmpl w:val="B6EE44AC"/>
+    <w:lvl w:ilvl="0" w:tplc="04070001">
+      <w:start w:val="1"/>
+      <w:numFmt w:val="bullet"/>
+      <w:lvlText w:val=""/>
+      <w:lvlJc w:val="left"/>
+      <w:pPr>
+        <w:ind w:left="1080" w:hanging="360"/>
+      </w:pPr>
+      <w:rPr>
+        <w:rFonts w:ascii="Symbol" w:hAnsi="Symbol" w:hint="default"/>
+      </w:rPr>
+    </w:lvl>
+    <w:lvl w:ilvl="1" w:tplc="04070003" w:tentative="1">
+      <w:start w:val="1"/>
+      <w:numFmt w:val="bullet"/>
+      <w:lvlText w:val="o"/>
+      <w:lvlJc w:val="left"/>
+      <w:pPr>
+        <w:ind w:left="1800" w:hanging="360"/>
+      </w:pPr>
+      <w:rPr>
+        <w:rFonts w:ascii="Courier New" w:hAnsi="Courier New" w:cs="Courier New" w:hint="default"/>
+      </w:rPr>
+    </w:lvl>
+    <w:lvl w:ilvl="2" w:tplc="04070005" w:tentative="1">
+      <w:start w:val="1"/>
+      <w:numFmt w:val="bullet"/>
+      <w:lvlText w:val=""/>
+      <w:lvlJc w:val="left"/>
+      <w:pPr>
+        <w:ind w:left="2520" w:hanging="360"/>
+      </w:pPr>
+      <w:rPr>
+        <w:rFonts w:ascii="Wingdings" w:hAnsi="Wingdings" w:hint="default"/>
+      </w:rPr>
+    </w:lvl>
+    <w:lvl w:ilvl="3" w:tplc="04070001" w:tentative="1">
+      <w:start w:val="1"/>
+      <w:numFmt w:val="bullet"/>
+      <w:lvlText w:val=""/>
+      <w:lvlJc w:val="left"/>
+      <w:pPr>
+        <w:ind w:left="3240" w:hanging="360"/>
+      </w:pPr>
+      <w:rPr>
+        <w:rFonts w:ascii="Symbol" w:hAnsi="Symbol" w:hint="default"/>
+      </w:rPr>
+    </w:lvl>
+    <w:lvl w:ilvl="4" w:tplc="04070003" w:tentative="1">
+      <w:start w:val="1"/>
+      <w:numFmt w:val="bullet"/>
+      <w:lvlText w:val="o"/>
+      <w:lvlJc w:val="left"/>
+      <w:pPr>
+        <w:ind w:left="3960" w:hanging="360"/>
+      </w:pPr>
+      <w:rPr>
+        <w:rFonts w:ascii="Courier New" w:hAnsi="Courier New" w:cs="Courier New" w:hint="default"/>
+      </w:rPr>
+    </w:lvl>
+    <w:lvl w:ilvl="5" w:tplc="04070005" w:tentative="1">
+      <w:start w:val="1"/>
+      <w:numFmt w:val="bullet"/>
+      <w:lvlText w:val=""/>
+      <w:lvlJc w:val="left"/>
+      <w:pPr>
+        <w:ind w:left="4680" w:hanging="360"/>
+      </w:pPr>
+      <w:rPr>
+        <w:rFonts w:ascii="Wingdings" w:hAnsi="Wingdings" w:hint="default"/>
+      </w:rPr>
+    </w:lvl>
+    <w:lvl w:ilvl="6" w:tplc="04070001" w:tentative="1">
+      <w:start w:val="1"/>
+      <w:numFmt w:val="bullet"/>
+      <w:lvlText w:val=""/>
+      <w:lvlJc w:val="left"/>
+      <w:pPr>
+        <w:ind w:left="5400" w:hanging="360"/>
+      </w:pPr>
+      <w:rPr>
+        <w:rFonts w:ascii="Symbol" w:hAnsi="Symbol" w:hint="default"/>
+      </w:rPr>
+    </w:lvl>
+    <w:lvl w:ilvl="7" w:tplc="04070003" w:tentative="1">
+      <w:start w:val="1"/>
+      <w:numFmt w:val="bullet"/>
+      <w:lvlText w:val="o"/>
+      <w:lvlJc w:val="left"/>
+      <w:pPr>
+        <w:ind w:left="6120" w:hanging="360"/>
+      </w:pPr>
+      <w:rPr>
+        <w:rFonts w:ascii="Courier New" w:hAnsi="Courier New" w:cs="Courier New" w:hint="default"/>
+      </w:rPr>
+    </w:lvl>
+    <w:lvl w:ilvl="8" w:tplc="04070005" w:tentative="1">
+      <w:start w:val="1"/>
+      <w:numFmt w:val="bullet"/>
+      <w:lvlText w:val=""/>
+      <w:lvlJc w:val="left"/>
+      <w:pPr>
+        <w:ind w:left="6840" w:hanging="360"/>
+      </w:pPr>
+      <w:rPr>
+        <w:rFonts w:ascii="Wingdings" w:hAnsi="Wingdings" w:hint="default"/>
+      </w:rPr>
+    </w:lvl>
+  </w:abstractNum>
+  <w:abstractNum w:abstractNumId="4" w15:restartNumberingAfterBreak="0">
     <w:nsid w:val="45131B58"/>
     <w:multiLevelType w:val="hybridMultilevel"/>
     <w:tmpl w:val="3A2AB47C"/>
@@ -358,10 +878,16 @@
     <w:abstractNumId w:val="0"/>
   </w:num>
   <w:num w:numId="2">
-    <w:abstractNumId w:val="1"/>
+    <w:abstractNumId w:val="2"/>
   </w:num>
   <w:num w:numId="3">
-    <w:abstractNumId w:val="2"/>
+    <w:abstractNumId w:val="4"/>
+  </w:num>
+  <w:num w:numId="4">
+    <w:abstractNumId w:val="3"/>
+  </w:num>
+  <w:num w:numId="5">
+    <w:abstractNumId w:val="1"/>
   </w:num>
 </w:numbering>
 </file>
@@ -798,6 +1324,50 @@
       <w:contextualSpacing/>
     </w:pPr>
   </w:style>
+  <w:style w:type="paragraph" w:styleId="Kopfzeile">
+    <w:name w:val="header"/>
+    <w:basedOn w:val="Standard"/>
+    <w:link w:val="KopfzeileZchn"/>
+    <w:uiPriority w:val="99"/>
+    <w:unhideWhenUsed/>
+    <w:rsid w:val="00B4461D"/>
+    <w:pPr>
+      <w:tabs>
+        <w:tab w:val="center" w:pos="4536"/>
+        <w:tab w:val="right" w:pos="9072"/>
+      </w:tabs>
+      <w:spacing w:after="0" w:line="240" w:lineRule="auto"/>
+    </w:pPr>
+  </w:style>
+  <w:style w:type="character" w:customStyle="1" w:styleId="KopfzeileZchn">
+    <w:name w:val="Kopfzeile Zchn"/>
+    <w:basedOn w:val="Absatz-Standardschriftart"/>
+    <w:link w:val="Kopfzeile"/>
+    <w:uiPriority w:val="99"/>
+    <w:rsid w:val="00B4461D"/>
+  </w:style>
+  <w:style w:type="paragraph" w:styleId="Fuzeile">
+    <w:name w:val="footer"/>
+    <w:basedOn w:val="Standard"/>
+    <w:link w:val="FuzeileZchn"/>
+    <w:uiPriority w:val="99"/>
+    <w:unhideWhenUsed/>
+    <w:rsid w:val="00B4461D"/>
+    <w:pPr>
+      <w:tabs>
+        <w:tab w:val="center" w:pos="4536"/>
+        <w:tab w:val="right" w:pos="9072"/>
+      </w:tabs>
+      <w:spacing w:after="0" w:line="240" w:lineRule="auto"/>
+    </w:pPr>
+  </w:style>
+  <w:style w:type="character" w:customStyle="1" w:styleId="FuzeileZchn">
+    <w:name w:val="Fußzeile Zchn"/>
+    <w:basedOn w:val="Absatz-Standardschriftart"/>
+    <w:link w:val="Fuzeile"/>
+    <w:uiPriority w:val="99"/>
+    <w:rsid w:val="00B4461D"/>
+  </w:style>
 </w:styles>
 </file>
 
